--- a/jproReport01.docx
+++ b/jproReport01.docx
@@ -16733,6 +16733,160 @@
       </w:r>
     </w:p>
     <w:p>
+      <w:r>
+        <w:rPr>
+          <w:rFonts w:hint="eastAsia"/>
+        </w:rPr>
+        <w:t xml:space="preserve">　</w:t>
+      </w:r>
+      <w:r>
+        <w:rPr>
+          <w:rFonts w:hint="eastAsia"/>
+        </w:rPr>
+        <w:t>d</w:t>
+      </w:r>
+      <w:r>
+        <w:t>ecrement()</w:t>
+      </w:r>
+      <w:r>
+        <w:rPr>
+          <w:rFonts w:hint="eastAsia"/>
+        </w:rPr>
+        <w:t>を呼び出した</w:t>
+      </w:r>
+      <w:r>
+        <w:rPr>
+          <w:rFonts w:hint="eastAsia"/>
+        </w:rPr>
+        <w:t>際に個数が0になり得るので、食品リストから食品を削除する</w:t>
+      </w:r>
+      <w:proofErr w:type="spellStart"/>
+      <w:r>
+        <w:t>reduction_foods</w:t>
+      </w:r>
+      <w:proofErr w:type="spellEnd"/>
+      <w:r>
+        <w:t>()</w:t>
+      </w:r>
+      <w:r>
+        <w:rPr>
+          <w:rFonts w:hint="eastAsia"/>
+        </w:rPr>
+        <w:t>関数を呼び出すのはd</w:t>
+      </w:r>
+      <w:r>
+        <w:t>ecrement()</w:t>
+      </w:r>
+      <w:r>
+        <w:rPr>
+          <w:rFonts w:hint="eastAsia"/>
+        </w:rPr>
+        <w:t>関数内、もしくは</w:t>
+      </w:r>
+      <w:r>
+        <w:t>decrement()</w:t>
+      </w:r>
+      <w:r>
+        <w:rPr>
+          <w:rFonts w:hint="eastAsia"/>
+        </w:rPr>
+        <w:t>を呼び出している</w:t>
+      </w:r>
+      <w:proofErr w:type="spellStart"/>
+      <w:r>
+        <w:rPr>
+          <w:rFonts w:hint="eastAsia"/>
+        </w:rPr>
+        <w:t>o</w:t>
+      </w:r>
+      <w:r>
+        <w:t>utput_foods</w:t>
+      </w:r>
+      <w:proofErr w:type="spellEnd"/>
+      <w:r>
+        <w:t>()</w:t>
+      </w:r>
+      <w:r>
+        <w:rPr>
+          <w:rFonts w:hint="eastAsia"/>
+        </w:rPr>
+        <w:t>関数内になると考えた。</w:t>
+      </w:r>
+      <w:r>
+        <w:t>Decrement()</w:t>
+      </w:r>
+      <w:r>
+        <w:rPr>
+          <w:rFonts w:hint="eastAsia"/>
+        </w:rPr>
+        <w:t>関数内で呼び出す場合はF</w:t>
+      </w:r>
+      <w:r>
+        <w:t>ood</w:t>
+      </w:r>
+      <w:r>
+        <w:rPr>
+          <w:rFonts w:hint="eastAsia"/>
+        </w:rPr>
+        <w:t>クラスがS</w:t>
+      </w:r>
+      <w:r>
+        <w:t>torage</w:t>
+      </w:r>
+      <w:r>
+        <w:rPr>
+          <w:rFonts w:hint="eastAsia"/>
+        </w:rPr>
+        <w:t>クラスのインスタンスの参照を持つ必要がある。食べ物というモノが倉庫というモノの参照を持つという状況はあまり直感的でないという点、F</w:t>
+      </w:r>
+      <w:r>
+        <w:t>ood</w:t>
+      </w:r>
+      <w:r>
+        <w:rPr>
+          <w:rFonts w:hint="eastAsia"/>
+        </w:rPr>
+        <w:t>クラスが新たにメンバ変数を持つことでF</w:t>
+      </w:r>
+      <w:r>
+        <w:t>ood</w:t>
+      </w:r>
+      <w:r>
+        <w:rPr>
+          <w:rFonts w:hint="eastAsia"/>
+        </w:rPr>
+        <w:t>クラスのインスタンスの為に確保されるメモリサイズが微量だが増えるという点から</w:t>
+      </w:r>
+      <w:proofErr w:type="spellStart"/>
+      <w:r>
+        <w:t>ouput_foods</w:t>
+      </w:r>
+      <w:proofErr w:type="spellEnd"/>
+      <w:r>
+        <w:t>()</w:t>
+      </w:r>
+      <w:r>
+        <w:rPr>
+          <w:rFonts w:hint="eastAsia"/>
+        </w:rPr>
+        <w:t>関数内から</w:t>
+      </w:r>
+      <w:proofErr w:type="spellStart"/>
+      <w:r>
+        <w:t>reduction_foods</w:t>
+      </w:r>
+      <w:proofErr w:type="spellEnd"/>
+      <w:r>
+        <w:t>()</w:t>
+      </w:r>
+      <w:r>
+        <w:rPr>
+          <w:rFonts w:hint="eastAsia"/>
+        </w:rPr>
+        <w:t>関数を呼び出す実装を選択した。</w:t>
+      </w:r>
+    </w:p>
+    <w:p>
       <w:pPr>
         <w:rPr>
           <w:rFonts w:hint="eastAsia"/>
@@ -16744,19 +16898,52 @@
         </w:rPr>
         <w:t xml:space="preserve">　</w:t>
       </w:r>
+      <w:r>
+        <w:rPr>
+          <w:rFonts w:hint="eastAsia"/>
+        </w:rPr>
+        <w:t>具体的には、d</w:t>
+      </w:r>
+      <w:r>
+        <w:t>ecrement()</w:t>
+      </w:r>
+      <w:r>
+        <w:rPr>
+          <w:rFonts w:hint="eastAsia"/>
+        </w:rPr>
+        <w:t>関数の呼び出し後にn</w:t>
+      </w:r>
+      <w:r>
+        <w:t>umber</w:t>
+      </w:r>
+      <w:r>
+        <w:rPr>
+          <w:rFonts w:hint="eastAsia"/>
+        </w:rPr>
+        <w:t>変数の値が0であれば</w:t>
+      </w:r>
       <w:proofErr w:type="spellStart"/>
       <w:r>
-        <w:t>r</w:t>
-      </w:r>
-      <w:bookmarkStart w:id="0" w:name="_GoBack"/>
-      <w:bookmarkEnd w:id="0"/>
-      <w:r>
-        <w:t>eduction_foods</w:t>
+        <w:t>reduction_foods</w:t>
       </w:r>
       <w:proofErr w:type="spellEnd"/>
       <w:r>
         <w:t>()</w:t>
       </w:r>
+      <w:r>
+        <w:rPr>
+          <w:rFonts w:hint="eastAsia"/>
+        </w:rPr>
+        <w:t>関数を呼び出す</w:t>
+      </w:r>
+      <w:r>
+        <w:rPr>
+          <w:rFonts w:hint="eastAsia"/>
+        </w:rPr>
+        <w:t>という流れで実装している。</w:t>
+      </w:r>
+      <w:bookmarkStart w:id="0" w:name="_GoBack"/>
+      <w:bookmarkEnd w:id="0"/>
     </w:p>
     <w:p>
       <w:pPr>
@@ -18216,7 +18403,7 @@
 </file>
 
 <file path=customXml/itemProps2.xml><?xml version="1.0" encoding="utf-8"?>
-<ds:datastoreItem xmlns:ds="http://schemas.openxmlformats.org/officeDocument/2006/customXml" ds:itemID="{11E58939-706C-432E-A056-1667AF2B90C5}">
+<ds:datastoreItem xmlns:ds="http://schemas.openxmlformats.org/officeDocument/2006/customXml" ds:itemID="{EA30EE83-72C2-482D-89B6-4B186A0C3B82}">
   <ds:schemaRefs>
     <ds:schemaRef ds:uri="http://schemas.openxmlformats.org/officeDocument/2006/bibliography"/>
   </ds:schemaRefs>
